--- a/resources/Placement.docx
+++ b/resources/Placement.docx
@@ -3,6 +3,200 @@
 <w:document xmlns:wpc="http://schemas.microsoft.com/office/word/2010/wordprocessingCanvas" xmlns:mc="http://schemas.openxmlformats.org/markup-compatibility/2006" xmlns:o="urn:schemas-microsoft-com:office:office" xmlns:r="http://schemas.openxmlformats.org/officeDocument/2006/relationships" xmlns:m="http://schemas.openxmlformats.org/officeDocument/2006/math" xmlns:v="urn:schemas-microsoft-com:vml" xmlns:wp14="http://schemas.microsoft.com/office/word/2010/wordprocessingDrawing" xmlns:wp="http://schemas.openxmlformats.org/drawingml/2006/wordprocessingDrawing" xmlns:w10="urn:schemas-microsoft-com:office:word" xmlns:w="http://schemas.openxmlformats.org/wordprocessingml/2006/main" xmlns:w14="http://schemas.microsoft.com/office/word/2010/wordml" xmlns:w15="http://schemas.microsoft.com/office/word/2012/wordml" xmlns:wpg="http://schemas.microsoft.com/office/word/2010/wordprocessingGroup" xmlns:wpi="http://schemas.microsoft.com/office/word/2010/wordprocessingInk" xmlns:wne="http://schemas.microsoft.com/office/word/2006/wordml" xmlns:wps="http://schemas.microsoft.com/office/word/2010/wordprocessingShape" mc:Ignorable="w14 w15 wp14">
   <w:body>
     <w:p>
+      <w:bookmarkStart w:id="0" w:name="_GoBack"/>
+      <w:bookmarkEnd w:id="0"/>
+      <w:r>
+        <w:rPr>
+          <w:noProof/>
+          <w:lang w:eastAsia="uk-UA"/>
+        </w:rPr>
+        <mc:AlternateContent>
+          <mc:Choice Requires="wps">
+            <w:drawing>
+              <wp:anchor distT="0" distB="0" distL="114300" distR="114300" simplePos="0" relativeHeight="251714560" behindDoc="0" locked="0" layoutInCell="1" allowOverlap="1" wp14:anchorId="16984B9D" wp14:editId="6B99953B">
+                <wp:simplePos x="0" y="0"/>
+                <wp:positionH relativeFrom="column">
+                  <wp:posOffset>6429375</wp:posOffset>
+                </wp:positionH>
+                <wp:positionV relativeFrom="paragraph">
+                  <wp:posOffset>1413510</wp:posOffset>
+                </wp:positionV>
+                <wp:extent cx="368935" cy="276860"/>
+                <wp:effectExtent l="0" t="0" r="12065" b="27940"/>
+                <wp:wrapNone/>
+                <wp:docPr id="4" name="Rectangle 4"/>
+                <wp:cNvGraphicFramePr/>
+                <a:graphic xmlns:a="http://schemas.openxmlformats.org/drawingml/2006/main">
+                  <a:graphicData uri="http://schemas.microsoft.com/office/word/2010/wordprocessingShape">
+                    <wps:wsp>
+                      <wps:cNvSpPr/>
+                      <wps:spPr>
+                        <a:xfrm>
+                          <a:off x="0" y="0"/>
+                          <a:ext cx="368935" cy="276860"/>
+                        </a:xfrm>
+                        <a:prstGeom prst="rect">
+                          <a:avLst/>
+                        </a:prstGeom>
+                        <a:noFill/>
+                        <a:ln w="6350">
+                          <a:solidFill>
+                            <a:schemeClr val="accent1">
+                              <a:shade val="50000"/>
+                            </a:schemeClr>
+                          </a:solidFill>
+                        </a:ln>
+                      </wps:spPr>
+                      <wps:style>
+                        <a:lnRef idx="2">
+                          <a:schemeClr val="accent1">
+                            <a:shade val="50000"/>
+                          </a:schemeClr>
+                        </a:lnRef>
+                        <a:fillRef idx="1">
+                          <a:schemeClr val="accent1"/>
+                        </a:fillRef>
+                        <a:effectRef idx="0">
+                          <a:schemeClr val="accent1"/>
+                        </a:effectRef>
+                        <a:fontRef idx="minor">
+                          <a:schemeClr val="lt1"/>
+                        </a:fontRef>
+                      </wps:style>
+                      <wps:txbx>
+                        <w:txbxContent>
+                          <w:p>
+                            <w:pPr>
+                              <w:jc w:val="center"/>
+                              <w:rPr>
+                                <w:color w:val="000000" w:themeColor="text1"/>
+                                <w:lang w:val="en-US"/>
+                                <w14:textOutline w14:w="0" w14:cap="flat" w14:cmpd="sng" w14:algn="ctr">
+                                  <w14:noFill/>
+                                  <w14:prstDash w14:val="solid"/>
+                                  <w14:round/>
+                                </w14:textOutline>
+                              </w:rPr>
+                            </w:pPr>
+                            <w:r>
+                              <w:rPr>
+                                <w:color w:val="000000" w:themeColor="text1"/>
+                                <w:lang w:val="en-US"/>
+                                <w14:textOutline w14:w="0" w14:cap="flat" w14:cmpd="sng" w14:algn="ctr">
+                                  <w14:noFill/>
+                                  <w14:prstDash w14:val="solid"/>
+                                  <w14:round/>
+                                </w14:textOutline>
+                              </w:rPr>
+                              <w:t>1</w:t>
+                            </w:r>
+                            <w:r>
+                              <w:rPr>
+                                <w:color w:val="000000" w:themeColor="text1"/>
+                                <w:lang w:val="en-US"/>
+                                <w14:textOutline w14:w="0" w14:cap="flat" w14:cmpd="sng" w14:algn="ctr">
+                                  <w14:noFill/>
+                                  <w14:prstDash w14:val="solid"/>
+                                  <w14:round/>
+                                </w14:textOutline>
+                              </w:rPr>
+                              <w:t>.</w:t>
+                            </w:r>
+                            <w:r>
+                              <w:rPr>
+                                <w:color w:val="000000" w:themeColor="text1"/>
+                                <w:lang w:val="en-US"/>
+                                <w14:textOutline w14:w="0" w14:cap="flat" w14:cmpd="sng" w14:algn="ctr">
+                                  <w14:noFill/>
+                                  <w14:prstDash w14:val="solid"/>
+                                  <w14:round/>
+                                </w14:textOutline>
+                              </w:rPr>
+                              <w:t>0</w:t>
+                            </w:r>
+                          </w:p>
+                        </w:txbxContent>
+                      </wps:txbx>
+                      <wps:bodyPr rot="0" spcFirstLastPara="0" vertOverflow="overflow" horzOverflow="overflow" vert="horz" wrap="square" lIns="91440" tIns="45720" rIns="91440" bIns="45720" numCol="1" spcCol="0" rtlCol="0" fromWordArt="0" anchor="ctr" anchorCtr="0" forceAA="0" compatLnSpc="1">
+                        <a:prstTxWarp prst="textNoShape">
+                          <a:avLst/>
+                        </a:prstTxWarp>
+                        <a:noAutofit/>
+                      </wps:bodyPr>
+                    </wps:wsp>
+                  </a:graphicData>
+                </a:graphic>
+                <wp14:sizeRelH relativeFrom="margin">
+                  <wp14:pctWidth>0</wp14:pctWidth>
+                </wp14:sizeRelH>
+                <wp14:sizeRelV relativeFrom="margin">
+                  <wp14:pctHeight>0</wp14:pctHeight>
+                </wp14:sizeRelV>
+              </wp:anchor>
+            </w:drawing>
+          </mc:Choice>
+          <mc:Fallback>
+            <w:pict>
+              <v:rect w14:anchorId="16984B9D" id="Rectangle 4" o:spid="_x0000_s1026" style="position:absolute;margin-left:506.25pt;margin-top:111.3pt;width:29.05pt;height:21.8pt;z-index:251714560;visibility:visible;mso-wrap-style:square;mso-width-percent:0;mso-height-percent:0;mso-wrap-distance-left:9pt;mso-wrap-distance-top:0;mso-wrap-distance-right:9pt;mso-wrap-distance-bottom:0;mso-position-horizontal:absolute;mso-position-horizontal-relative:text;mso-position-vertical:absolute;mso-position-vertical-relative:text;mso-width-percent:0;mso-height-percent:0;mso-width-relative:margin;mso-height-relative:margin;v-text-anchor:middle" o:gfxdata="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" filled="f" strokecolor="#1f4d78 [1604]" strokeweight=".5pt">
+                <v:textbox>
+                  <w:txbxContent>
+                    <w:p>
+                      <w:pPr>
+                        <w:jc w:val="center"/>
+                        <w:rPr>
+                          <w:color w:val="000000" w:themeColor="text1"/>
+                          <w:lang w:val="en-US"/>
+                          <w14:textOutline w14:w="0" w14:cap="flat" w14:cmpd="sng" w14:algn="ctr">
+                            <w14:noFill/>
+                            <w14:prstDash w14:val="solid"/>
+                            <w14:round/>
+                          </w14:textOutline>
+                        </w:rPr>
+                      </w:pPr>
+                      <w:r>
+                        <w:rPr>
+                          <w:color w:val="000000" w:themeColor="text1"/>
+                          <w:lang w:val="en-US"/>
+                          <w14:textOutline w14:w="0" w14:cap="flat" w14:cmpd="sng" w14:algn="ctr">
+                            <w14:noFill/>
+                            <w14:prstDash w14:val="solid"/>
+                            <w14:round/>
+                          </w14:textOutline>
+                        </w:rPr>
+                        <w:t>1</w:t>
+                      </w:r>
+                      <w:r>
+                        <w:rPr>
+                          <w:color w:val="000000" w:themeColor="text1"/>
+                          <w:lang w:val="en-US"/>
+                          <w14:textOutline w14:w="0" w14:cap="flat" w14:cmpd="sng" w14:algn="ctr">
+                            <w14:noFill/>
+                            <w14:prstDash w14:val="solid"/>
+                            <w14:round/>
+                          </w14:textOutline>
+                        </w:rPr>
+                        <w:t>.</w:t>
+                      </w:r>
+                      <w:r>
+                        <w:rPr>
+                          <w:color w:val="000000" w:themeColor="text1"/>
+                          <w:lang w:val="en-US"/>
+                          <w14:textOutline w14:w="0" w14:cap="flat" w14:cmpd="sng" w14:algn="ctr">
+                            <w14:noFill/>
+                            <w14:prstDash w14:val="solid"/>
+                            <w14:round/>
+                          </w14:textOutline>
+                        </w:rPr>
+                        <w:t>0</w:t>
+                      </w:r>
+                    </w:p>
+                  </w:txbxContent>
+                </v:textbox>
+              </v:rect>
+            </w:pict>
+          </mc:Fallback>
+        </mc:AlternateContent>
+      </w:r>
       <w:r>
         <w:rPr>
           <w:noProof/>
@@ -1714,8 +1908,6 @@
           </mc:Fallback>
         </mc:AlternateContent>
       </w:r>
-      <w:bookmarkStart w:id="0" w:name="_GoBack"/>
-      <w:bookmarkEnd w:id="0"/>
       <w:r>
         <w:rPr>
           <w:noProof/>
@@ -3666,7 +3858,7 @@
   <w:style w:type="paragraph" w:default="1" w:styleId="Normal">
     <w:name w:val="Normal"/>
     <w:qFormat/>
-    <w:rsid w:val="000F0871"/>
+    <w:rsid w:val="0066405C"/>
   </w:style>
   <w:style w:type="character" w:default="1" w:styleId="DefaultParagraphFont">
     <w:name w:val="Default Paragraph Font"/>
@@ -3994,7 +4186,7 @@
 </file>
 
 <file path=customXml/itemProps1.xml><?xml version="1.0" encoding="utf-8"?>
-<ds:datastoreItem xmlns:ds="http://schemas.openxmlformats.org/officeDocument/2006/customXml" ds:itemID="{1CB6F402-3764-4AFB-9D42-F1BBF1936875}">
+<ds:datastoreItem xmlns:ds="http://schemas.openxmlformats.org/officeDocument/2006/customXml" ds:itemID="{E8B8DA62-AC3D-48D7-8FCD-5046A1155ACD}">
   <ds:schemaRefs>
     <ds:schemaRef ds:uri="http://schemas.openxmlformats.org/officeDocument/2006/bibliography"/>
   </ds:schemaRefs>
